--- a/reports/Week 10 Reports.docx
+++ b/reports/Week 10 Reports.docx
@@ -453,16 +453,136 @@
       <w:pPr>
         <w:spacing w:line="360" w:lineRule="auto"/>
         <w:rPr>
-          <w:rFonts w:ascii="Times New Roman" w:hAnsi="Times New Roman" w:cs="Times New Roman" w:hint="eastAsia"/>
-          <w:sz w:val="22"/>
-        </w:rPr>
-      </w:pPr>
-      <w:r>
-        <w:rPr>
-          <w:rFonts w:ascii="Times New Roman" w:hAnsi="Times New Roman" w:cs="Times New Roman" w:hint="eastAsia"/>
-          <w:sz w:val="22"/>
-        </w:rPr>
-        <w:t xml:space="preserve">After all three of steps </w:t>
+          <w:rFonts w:ascii="Times New Roman" w:hAnsi="Times New Roman" w:cs="Times New Roman"/>
+          <w:sz w:val="22"/>
+        </w:rPr>
+      </w:pPr>
+      <w:r>
+        <w:rPr>
+          <w:rFonts w:ascii="Times New Roman" w:hAnsi="Times New Roman" w:cs="Times New Roman" w:hint="eastAsia"/>
+          <w:sz w:val="22"/>
+        </w:rPr>
+        <w:t>After all three of steps</w:t>
+      </w:r>
+      <w:r>
+        <w:rPr>
+          <w:rFonts w:ascii="Times New Roman" w:hAnsi="Times New Roman" w:cs="Times New Roman" w:hint="eastAsia"/>
+          <w:sz w:val="22"/>
+        </w:rPr>
+        <w:t xml:space="preserve">, the accuracy score improved a little. </w:t>
+      </w:r>
+    </w:p>
+    <w:p>
+      <w:pPr>
+        <w:spacing w:line="360" w:lineRule="auto"/>
+        <w:rPr>
+          <w:rFonts w:ascii="Times New Roman" w:hAnsi="Times New Roman" w:cs="Times New Roman"/>
+          <w:sz w:val="22"/>
+        </w:rPr>
+      </w:pPr>
+      <w:r>
+        <w:rPr>
+          <w:rFonts w:ascii="Times New Roman" w:hAnsi="Times New Roman" w:cs="Times New Roman" w:hint="eastAsia"/>
+          <w:sz w:val="22"/>
+        </w:rPr>
+        <w:t xml:space="preserve">The best accuracy </w:t>
+      </w:r>
+      <w:r>
+        <w:rPr>
+          <w:rFonts w:ascii="Times New Roman" w:hAnsi="Times New Roman" w:cs="Times New Roman"/>
+          <w:sz w:val="22"/>
+        </w:rPr>
+        <w:t>I</w:t>
+      </w:r>
+      <w:r>
+        <w:rPr>
+          <w:rFonts w:ascii="Times New Roman" w:hAnsi="Times New Roman" w:cs="Times New Roman" w:hint="eastAsia"/>
+          <w:sz w:val="22"/>
+        </w:rPr>
+        <w:t xml:space="preserve"> got is: </w:t>
+      </w:r>
+      <w:r>
+        <w:rPr>
+          <w:rFonts w:ascii="Times New Roman" w:hAnsi="Times New Roman" w:cs="Times New Roman"/>
+          <w:sz w:val="22"/>
+        </w:rPr>
+        <w:t>0.9946347769877182</w:t>
+      </w:r>
+    </w:p>
+    <w:p>
+      <w:pPr>
+        <w:spacing w:line="360" w:lineRule="auto"/>
+        <w:rPr>
+          <w:rFonts w:ascii="Times New Roman" w:hAnsi="Times New Roman" w:cs="Times New Roman"/>
+          <w:sz w:val="22"/>
+        </w:rPr>
+      </w:pPr>
+      <w:r>
+        <w:rPr>
+          <w:rFonts w:ascii="Times New Roman" w:hAnsi="Times New Roman" w:cs="Times New Roman"/>
+          <w:sz w:val="22"/>
+        </w:rPr>
+        <w:t>A</w:t>
+      </w:r>
+      <w:r>
+        <w:rPr>
+          <w:rFonts w:ascii="Times New Roman" w:hAnsi="Times New Roman" w:cs="Times New Roman" w:hint="eastAsia"/>
+          <w:sz w:val="22"/>
+        </w:rPr>
+        <w:t>nd before the data centric step, the accuracy score is:</w:t>
+      </w:r>
+      <w:r>
+        <w:rPr>
+          <w:rFonts w:ascii="Times New Roman" w:hAnsi="Times New Roman" w:cs="Times New Roman"/>
+          <w:sz w:val="22"/>
+        </w:rPr>
+        <w:t xml:space="preserve"> 0.9943762120232709</w:t>
+      </w:r>
+    </w:p>
+    <w:p>
+      <w:pPr>
+        <w:spacing w:line="360" w:lineRule="auto"/>
+        <w:rPr>
+          <w:rFonts w:ascii="Times New Roman" w:hAnsi="Times New Roman" w:cs="Times New Roman"/>
+          <w:sz w:val="22"/>
+        </w:rPr>
+      </w:pPr>
+    </w:p>
+    <w:p>
+      <w:pPr>
+        <w:spacing w:line="360" w:lineRule="auto"/>
+        <w:rPr>
+          <w:rFonts w:ascii="Times New Roman" w:hAnsi="Times New Roman" w:cs="Times New Roman" w:hint="eastAsia"/>
+          <w:sz w:val="22"/>
+        </w:rPr>
+      </w:pPr>
+      <w:r>
+        <w:rPr>
+          <w:rFonts w:ascii="Times New Roman" w:hAnsi="Times New Roman" w:cs="Times New Roman" w:hint="eastAsia"/>
+          <w:sz w:val="22"/>
+        </w:rPr>
+        <w:t xml:space="preserve">The data centric steps did helped to improve the accuracy. </w:t>
+      </w:r>
+      <w:r>
+        <w:rPr>
+          <w:rFonts w:ascii="Times New Roman" w:hAnsi="Times New Roman" w:cs="Times New Roman"/>
+          <w:sz w:val="22"/>
+        </w:rPr>
+        <w:t>A data-centric approach often involves augmenting the dataset with more varied or representative samples. This can help the model generalize better to unseen data, improving its accuracy in real-world applications.</w:t>
+      </w:r>
+      <w:r>
+        <w:rPr>
+          <w:rFonts w:ascii="Times New Roman" w:hAnsi="Times New Roman" w:cs="Times New Roman" w:hint="eastAsia"/>
+          <w:sz w:val="22"/>
+        </w:rPr>
+        <w:t xml:space="preserve"> </w:t>
+      </w:r>
+      <w:r>
+        <w:rPr>
+          <w:rFonts w:ascii="Times New Roman" w:hAnsi="Times New Roman" w:cs="Times New Roman"/>
+          <w:sz w:val="22"/>
+        </w:rPr>
+        <w:t>Data-centric methods might involve thoughtful feature engineering to highlight relevant information that can help models make more accurate predictions. This includes creating or selecting features that effectively capture the essential aspects of the data.</w:t>
       </w:r>
     </w:p>
     <w:p>
